--- a/public/17/17-class-exercise.docx
+++ b/public/17/17-class-exercise.docx
@@ -6,6 +6,12 @@
       <w:pPr>
         <w:pStyle w:val="Title"/>
       </w:pPr>
+      <w:r>
+        <w:t xml:space="preserve">Simple</w:t>
+      </w:r>
+      <w:r>
+        <w:t xml:space="preserve"> </w:t>
+      </w:r>
       <w:r>
         <w:t xml:space="preserve">Logistic</w:t>
       </w:r>
